--- a/Questions.docx
+++ b/Questions.docx
@@ -229,90 +229,139 @@
           <w:szCs w:val="24"/>
         </w:rPr>
       </w:pPr>
+      <w:r>
+        <w:rPr>
+          <w:rFonts w:ascii="Times New Roman" w:eastAsia="Times New Roman" w:hAnsi="Times New Roman" w:cs="Times New Roman"/>
+          <w:sz w:val="24"/>
+          <w:szCs w:val="24"/>
+        </w:rPr>
+        <w:t>I don’t even know where to get started…</w:t>
+      </w:r>
     </w:p>
     <w:p>
       <w:pPr>
         <w:spacing w:before="100" w:beforeAutospacing="1" w:after="100" w:afterAutospacing="1"/>
         <w:ind w:left="360" w:hanging="360"/>
-        <w:rPr>
-          <w:rFonts w:ascii="Times New Roman" w:eastAsia="Times New Roman" w:hAnsi="Times New Roman" w:cs="Times New Roman"/>
-          <w:b/>
-          <w:bCs/>
-          <w:sz w:val="24"/>
-          <w:szCs w:val="24"/>
-        </w:rPr>
       </w:pPr>
       <w:r>
         <w:rPr>
           <w:rFonts w:ascii="Times New Roman" w:eastAsia="Times New Roman" w:hAnsi="Times New Roman" w:cs="Times New Roman"/>
-          <w:b/>
-          <w:bCs/>
-          <w:sz w:val="24"/>
-          <w:szCs w:val="24"/>
-        </w:rPr>
-        <w:t>3.</w:t>
-      </w:r>
-      <w:r>
-        <w:rPr>
-          <w:rFonts w:ascii="Times New Roman" w:eastAsia="Times New Roman" w:hAnsi="Times New Roman" w:cs="Times New Roman"/>
-          <w:b/>
-          <w:bCs/>
-          <w:sz w:val="14"/>
-          <w:szCs w:val="14"/>
-        </w:rPr>
-        <w:t xml:space="preserve">      </w:t>
-      </w:r>
-      <w:r>
-        <w:rPr>
-          <w:rFonts w:ascii="Times New Roman" w:eastAsia="Times New Roman" w:hAnsi="Times New Roman" w:cs="Times New Roman"/>
-          <w:b/>
-          <w:bCs/>
-          <w:sz w:val="24"/>
-          <w:szCs w:val="24"/>
-        </w:rPr>
-        <w:t>Which law (Amdahl’s or Gustafson’s) is more appropriate in this case?</w:t>
+          <w:sz w:val="24"/>
+          <w:szCs w:val="24"/>
+        </w:rPr>
+        <w:t>Assuming we’re talking about the Odd/Even sort, then there is the initial scatter, which costs 2</w:t>
+      </w:r>
+      <w:r>
+        <w:rPr>
+          <w:rFonts w:ascii="Times New Roman" w:eastAsia="Times New Roman" w:hAnsi="Times New Roman" w:cs="Times New Roman"/>
+          <w:sz w:val="24"/>
+          <w:szCs w:val="24"/>
+          <w:vertAlign w:val="superscript"/>
+        </w:rPr>
+        <w:t>20</w:t>
+      </w:r>
+      <w:r>
+        <w:t>/4, so 2</w:t>
+      </w:r>
+      <w:r>
+        <w:rPr>
+          <w:vertAlign w:val="superscript"/>
+        </w:rPr>
+        <w:t>18</w:t>
+      </w:r>
+      <w:r>
+        <w:t>. Then in each iteration, of which there are P/2, each neighbor pair will communicate. They will send over their array of size 2</w:t>
+      </w:r>
+      <w:r>
+        <w:rPr>
+          <w:vertAlign w:val="superscript"/>
+        </w:rPr>
+        <w:t>18</w:t>
+      </w:r>
+      <w:r>
+        <w:t>. There are a total of 3 of these communications each iteration, for a total of 6 communications between neighbor pairs. Finally, there is a gather to get the data back to the master node, which again costs 2</w:t>
+      </w:r>
+      <w:r>
+        <w:rPr>
+          <w:vertAlign w:val="superscript"/>
+        </w:rPr>
+        <w:t>18</w:t>
+      </w:r>
+      <w:r>
+        <w:t>. So our grand total for communication is 8*2</w:t>
+      </w:r>
+      <w:r>
+        <w:rPr>
+          <w:vertAlign w:val="superscript"/>
+        </w:rPr>
+        <w:t>18</w:t>
+      </w:r>
+      <w:r>
+        <w:t xml:space="preserve"> mult</w:t>
+      </w:r>
+      <w:r>
+        <w:t>iplied by whatever time constant there is for data transmission.</w:t>
       </w:r>
     </w:p>
     <w:p>
       <w:pPr>
         <w:spacing w:before="100" w:beforeAutospacing="1" w:after="100" w:afterAutospacing="1"/>
         <w:ind w:left="360" w:hanging="360"/>
-        <w:rPr>
-          <w:rFonts w:ascii="Times New Roman" w:eastAsia="Times New Roman" w:hAnsi="Times New Roman" w:cs="Times New Roman"/>
-          <w:sz w:val="24"/>
-          <w:szCs w:val="24"/>
-        </w:rPr>
       </w:pPr>
       <w:r>
-        <w:rPr>
-          <w:rFonts w:ascii="Times New Roman" w:eastAsia="Times New Roman" w:hAnsi="Times New Roman" w:cs="Times New Roman"/>
-          <w:sz w:val="24"/>
-          <w:szCs w:val="24"/>
-        </w:rPr>
-        <w:t>Amdahl’s</w:t>
+        <w:t>The computation portion of this algorithm is actually pretty simple. For each neighbor pair communication that a processor is involved in, it has to do 2</w:t>
+      </w:r>
+      <w:r>
+        <w:rPr>
+          <w:vertAlign w:val="superscript"/>
+        </w:rPr>
+        <w:t>18</w:t>
+      </w:r>
+      <w:r>
+        <w:t xml:space="preserve"> comparisons. This makes for a total of 6*2</w:t>
+      </w:r>
+      <w:r>
+        <w:rPr>
+          <w:vertAlign w:val="superscript"/>
+        </w:rPr>
+        <w:t>18</w:t>
+      </w:r>
+      <w:r>
+        <w:t xml:space="preserve"> comparisons.</w:t>
       </w:r>
     </w:p>
     <w:p>
       <w:pPr>
         <w:spacing w:before="100" w:beforeAutospacing="1" w:after="100" w:afterAutospacing="1"/>
         <w:ind w:left="360" w:hanging="360"/>
-        <w:rPr>
-          <w:rFonts w:ascii="Times New Roman" w:eastAsia="Times New Roman" w:hAnsi="Times New Roman" w:cs="Times New Roman"/>
-          <w:b/>
-          <w:bCs/>
-          <w:sz w:val="24"/>
-          <w:szCs w:val="24"/>
-        </w:rPr>
       </w:pPr>
       <w:r>
-        <w:rPr>
-          <w:rFonts w:ascii="Times New Roman" w:eastAsia="Times New Roman" w:hAnsi="Times New Roman" w:cs="Times New Roman"/>
-          <w:b/>
-          <w:bCs/>
-          <w:sz w:val="24"/>
-          <w:szCs w:val="24"/>
-        </w:rPr>
-        <w:t>4.</w:t>
+        <w:t>The bottom line here is that there is more communication than computation.</w:t>
+      </w:r>
+      <w:bookmarkStart w:id="0" w:name="_GoBack"/>
+      <w:bookmarkEnd w:id="0"/>
+    </w:p>
+    <w:p>
+      <w:pPr>
+        <w:spacing w:before="100" w:beforeAutospacing="1" w:after="100" w:afterAutospacing="1"/>
+        <w:ind w:left="360" w:hanging="360"/>
+        <w:rPr>
+          <w:rFonts w:ascii="Times New Roman" w:eastAsia="Times New Roman" w:hAnsi="Times New Roman" w:cs="Times New Roman"/>
+          <w:b/>
+          <w:bCs/>
+          <w:sz w:val="24"/>
+          <w:szCs w:val="24"/>
+        </w:rPr>
+      </w:pPr>
+      <w:r>
+        <w:rPr>
+          <w:rFonts w:ascii="Times New Roman" w:eastAsia="Times New Roman" w:hAnsi="Times New Roman" w:cs="Times New Roman"/>
+          <w:b/>
+          <w:bCs/>
+          <w:sz w:val="24"/>
+          <w:szCs w:val="24"/>
+        </w:rPr>
+        <w:t>3.</w:t>
       </w:r>
       <w:r>
         <w:rPr>
@@ -332,7 +381,88 @@
           <w:sz w:val="24"/>
           <w:szCs w:val="24"/>
         </w:rPr>
+        <w:t>Which law (Amdahl’s or Gustafson’s) is more appropriate in this case?</w:t>
+      </w:r>
+    </w:p>
+    <w:p>
+      <w:pPr>
+        <w:spacing w:before="100" w:beforeAutospacing="1" w:after="100" w:afterAutospacing="1"/>
+        <w:ind w:left="360" w:hanging="360"/>
+        <w:rPr>
+          <w:rFonts w:ascii="Times New Roman" w:eastAsia="Times New Roman" w:hAnsi="Times New Roman" w:cs="Times New Roman"/>
+          <w:sz w:val="24"/>
+          <w:szCs w:val="24"/>
+        </w:rPr>
+      </w:pPr>
+      <w:r>
+        <w:rPr>
+          <w:rFonts w:ascii="Times New Roman" w:eastAsia="Times New Roman" w:hAnsi="Times New Roman" w:cs="Times New Roman"/>
+          <w:sz w:val="24"/>
+          <w:szCs w:val="24"/>
+        </w:rPr>
+        <w:t>Amdahl’s</w:t>
+      </w:r>
+    </w:p>
+    <w:p>
+      <w:pPr>
+        <w:spacing w:before="100" w:beforeAutospacing="1" w:after="100" w:afterAutospacing="1"/>
+        <w:ind w:left="360" w:hanging="360"/>
+        <w:rPr>
+          <w:rFonts w:ascii="Times New Roman" w:eastAsia="Times New Roman" w:hAnsi="Times New Roman" w:cs="Times New Roman"/>
+          <w:b/>
+          <w:bCs/>
+          <w:sz w:val="24"/>
+          <w:szCs w:val="24"/>
+        </w:rPr>
+      </w:pPr>
+      <w:r>
+        <w:rPr>
+          <w:rFonts w:ascii="Times New Roman" w:eastAsia="Times New Roman" w:hAnsi="Times New Roman" w:cs="Times New Roman"/>
+          <w:b/>
+          <w:bCs/>
+          <w:sz w:val="24"/>
+          <w:szCs w:val="24"/>
+        </w:rPr>
+        <w:t>4.</w:t>
+      </w:r>
+      <w:r>
+        <w:rPr>
+          <w:rFonts w:ascii="Times New Roman" w:eastAsia="Times New Roman" w:hAnsi="Times New Roman" w:cs="Times New Roman"/>
+          <w:b/>
+          <w:bCs/>
+          <w:sz w:val="14"/>
+          <w:szCs w:val="14"/>
+        </w:rPr>
+        <w:t xml:space="preserve">      </w:t>
+      </w:r>
+      <w:r>
+        <w:rPr>
+          <w:rFonts w:ascii="Times New Roman" w:eastAsia="Times New Roman" w:hAnsi="Times New Roman" w:cs="Times New Roman"/>
+          <w:b/>
+          <w:bCs/>
+          <w:sz w:val="24"/>
+          <w:szCs w:val="24"/>
+        </w:rPr>
         <w:t xml:space="preserve">Assume that on a single core system, there is insufficient memory to hold the entire array of doubles. How could this be overcome? What modifications in the parallel version might lead to super-linear speedup should we combine a bunch of these single core systems into a cluster? </w:t>
+      </w:r>
+    </w:p>
+    <w:p>
+      <w:pPr>
+        <w:spacing w:before="100" w:beforeAutospacing="1" w:after="100" w:afterAutospacing="1"/>
+        <w:ind w:left="360" w:hanging="360"/>
+        <w:rPr>
+          <w:rFonts w:ascii="Times New Roman" w:eastAsia="Times New Roman" w:hAnsi="Times New Roman" w:cs="Times New Roman"/>
+          <w:sz w:val="24"/>
+          <w:szCs w:val="24"/>
+        </w:rPr>
+      </w:pPr>
+      <w:r>
+        <w:rPr>
+          <w:rFonts w:ascii="Times New Roman" w:eastAsia="Times New Roman" w:hAnsi="Times New Roman" w:cs="Times New Roman"/>
+          <w:sz w:val="24"/>
+          <w:szCs w:val="24"/>
+        </w:rPr>
+        <w:t>The problem could be partitioned so that the memory only had to hold a portion of the array at once.</w:t>
       </w:r>
     </w:p>
     <w:p>
@@ -399,6 +529,14 @@
           <w:szCs w:val="24"/>
         </w:rPr>
       </w:pPr>
+      <w:r>
+        <w:rPr>
+          <w:rFonts w:ascii="Times New Roman" w:eastAsia="Times New Roman" w:hAnsi="Times New Roman" w:cs="Times New Roman"/>
+          <w:sz w:val="24"/>
+          <w:szCs w:val="24"/>
+        </w:rPr>
+        <w:t>This is a good application of parallel processing, but communication costs start to go up as the number of cores go up.</w:t>
+      </w:r>
     </w:p>
     <w:p>
       <w:pPr>
@@ -453,6 +591,22 @@
           <w:szCs w:val="24"/>
         </w:rPr>
       </w:pPr>
+      <w:r>
+        <w:rPr>
+          <w:rFonts w:ascii="Times New Roman" w:eastAsia="Times New Roman" w:hAnsi="Times New Roman" w:cs="Times New Roman"/>
+          <w:sz w:val="24"/>
+          <w:szCs w:val="24"/>
+        </w:rPr>
+        <w:t xml:space="preserve">The two-core runs achieved super-linear speedup. This is possibly because there is less communication overhead required than in runs with more processors.  If bubble sort had been used, then </w:t>
+      </w:r>
+      <w:r>
+        <w:rPr>
+          <w:rFonts w:ascii="Times New Roman" w:eastAsia="Times New Roman" w:hAnsi="Times New Roman" w:cs="Times New Roman"/>
+          <w:sz w:val="24"/>
+          <w:szCs w:val="24"/>
+        </w:rPr>
+        <w:t>the speedup would have been even greater, as each processor has to do a much smaller piece of an n-squared algorithm than the single-core option.</w:t>
+      </w:r>
     </w:p>
     <w:p>
       <w:pPr>
@@ -474,6 +628,7 @@
           <w:sz w:val="24"/>
           <w:szCs w:val="24"/>
         </w:rPr>
+        <w:lastRenderedPageBreak/>
         <w:t>7.</w:t>
       </w:r>
       <w:r>
@@ -527,6 +682,14 @@
           <w:szCs w:val="24"/>
         </w:rPr>
       </w:pPr>
+      <w:r>
+        <w:rPr>
+          <w:rFonts w:ascii="Times New Roman" w:eastAsia="Times New Roman" w:hAnsi="Times New Roman" w:cs="Times New Roman"/>
+          <w:sz w:val="24"/>
+          <w:szCs w:val="24"/>
+        </w:rPr>
+        <w:t>This would actually reduce the amount of speedup achieved, as the receiving processor would have to do much more work to merge the data.</w:t>
+      </w:r>
     </w:p>
     <w:p>
       <w:pPr>
@@ -581,6 +744,14 @@
           <w:szCs w:val="24"/>
         </w:rPr>
       </w:pPr>
+      <w:r>
+        <w:rPr>
+          <w:rFonts w:ascii="Times New Roman" w:eastAsia="Times New Roman" w:hAnsi="Times New Roman" w:cs="Times New Roman"/>
+          <w:sz w:val="24"/>
+          <w:szCs w:val="24"/>
+        </w:rPr>
+        <w:t>It seems that it would be slower than the odd/even sort, simply because the odd/even approach requires P/2 loops, while the bitonic algorithm will always require slightly more than that.</w:t>
+      </w:r>
     </w:p>
     <w:p>
       <w:pPr>
@@ -697,14 +868,11 @@
     </w:p>
     <w:p>
       <w:r>
-        <w:lastRenderedPageBreak/>
         <w:t>For the odd/even sort, there would necessarily be synchronization points between iterations, to prevent the shared data bei</w:t>
       </w:r>
       <w:r>
         <w:t>ng corrupted between neighbors. This means there is more idle time in the loops, but it also does not require passing arrays of data between neighbors.</w:t>
       </w:r>
-      <w:bookmarkStart w:id="0" w:name="_GoBack"/>
-      <w:bookmarkEnd w:id="0"/>
     </w:p>
     <w:sectPr>
       <w:pgSz w:w="12240" w:h="15840"/>
@@ -1121,7 +1289,6 @@
   <w:style w:type="character" w:default="1" w:styleId="DefaultParagraphFont">
     <w:name w:val="Default Paragraph Font"/>
     <w:uiPriority w:val="1"/>
-    <w:semiHidden/>
     <w:unhideWhenUsed/>
   </w:style>
   <w:style w:type="table" w:default="1" w:styleId="TableNormal">
